--- a/Unit 1 - Excel Homework Questions - Cecilia Leung.docx
+++ b/Unit 1 - Excel Homework Questions - Cecilia Leung.docx
@@ -917,16 +917,7 @@
           <w:szCs w:val="24"/>
           <w:lang w:eastAsia="en-CA"/>
         </w:rPr>
-        <w:t>% Funded</w:t>
-      </w:r>
-      <w:r>
-        <w:rPr>
-          <w:rFonts w:asciiTheme="majorHAnsi" w:eastAsia="Times New Roman" w:hAnsiTheme="majorHAnsi" w:cstheme="majorHAnsi"/>
-          <w:sz w:val="24"/>
-          <w:szCs w:val="24"/>
-          <w:lang w:eastAsia="en-CA"/>
-        </w:rPr>
-        <w:t xml:space="preserve"> per Category and Sub-Category</w:t>
+        <w:t>% Funded per Category and Sub-Category</w:t>
       </w:r>
     </w:p>
     <w:p>
@@ -951,16 +942,7 @@
           <w:szCs w:val="24"/>
           <w:lang w:eastAsia="en-CA"/>
         </w:rPr>
-        <w:t xml:space="preserve">% Funded </w:t>
-      </w:r>
-      <w:r>
-        <w:rPr>
-          <w:rFonts w:asciiTheme="majorHAnsi" w:eastAsia="Times New Roman" w:hAnsiTheme="majorHAnsi" w:cstheme="majorHAnsi"/>
-          <w:sz w:val="24"/>
-          <w:szCs w:val="24"/>
-          <w:lang w:eastAsia="en-CA"/>
-        </w:rPr>
-        <w:t>by Country</w:t>
+        <w:t>% Funded by Country</w:t>
       </w:r>
     </w:p>
     <w:p>
@@ -995,31 +977,6 @@
           <w:lang w:eastAsia="en-CA"/>
         </w:rPr>
         <w:t>Donations by Country</w:t>
-      </w:r>
-    </w:p>
-    <w:p>
-      <w:pPr>
-        <w:pStyle w:val="ListParagraph"/>
-        <w:numPr>
-          <w:ilvl w:val="1"/>
-          <w:numId w:val="1"/>
-        </w:numPr>
-        <w:spacing w:before="100" w:beforeAutospacing="1" w:after="100" w:afterAutospacing="1" w:line="240" w:lineRule="auto"/>
-        <w:rPr>
-          <w:rFonts w:asciiTheme="majorHAnsi" w:eastAsia="Times New Roman" w:hAnsiTheme="majorHAnsi" w:cstheme="majorHAnsi"/>
-          <w:sz w:val="24"/>
-          <w:szCs w:val="24"/>
-          <w:lang w:eastAsia="en-CA"/>
-        </w:rPr>
-      </w:pPr>
-      <w:r>
-        <w:rPr>
-          <w:rFonts w:asciiTheme="majorHAnsi" w:eastAsia="Times New Roman" w:hAnsiTheme="majorHAnsi" w:cstheme="majorHAnsi"/>
-          <w:sz w:val="24"/>
-          <w:szCs w:val="24"/>
-          <w:lang w:eastAsia="en-CA"/>
-        </w:rPr>
-        <w:t>Status of Campaigns by Country</w:t>
       </w:r>
     </w:p>
     <w:p>
@@ -2212,7 +2169,6 @@
         <w:rPr>
           <w:rFonts w:asciiTheme="majorHAnsi" w:hAnsiTheme="majorHAnsi" w:cstheme="majorHAnsi"/>
         </w:rPr>
-        <w:lastRenderedPageBreak/>
         <w:t>These figures are useful because it tells us what is normal in each situation.  For example, the organizers will know if the project is a success or failure given how many backers they receive for the project.</w:t>
       </w:r>
     </w:p>
@@ -2231,6 +2187,7 @@
         <w:rPr>
           <w:rFonts w:asciiTheme="majorHAnsi" w:hAnsiTheme="majorHAnsi" w:cstheme="majorHAnsi"/>
         </w:rPr>
+        <w:lastRenderedPageBreak/>
         <w:t xml:space="preserve">It is helpful in determining one set of data against the entire set of data.  It benchmarks on how well the campaign is doing against the perceived average. </w:t>
       </w:r>
     </w:p>
@@ -2341,43 +2298,7 @@
         <w:rPr>
           <w:rFonts w:asciiTheme="majorHAnsi" w:hAnsiTheme="majorHAnsi" w:cstheme="majorHAnsi"/>
         </w:rPr>
-        <w:t xml:space="preserve">The range of the </w:t>
-      </w:r>
-      <w:r>
-        <w:rPr>
-          <w:rFonts w:asciiTheme="majorHAnsi" w:hAnsiTheme="majorHAnsi" w:cstheme="majorHAnsi"/>
-        </w:rPr>
-        <w:t>failed</w:t>
-      </w:r>
-      <w:r>
-        <w:rPr>
-          <w:rFonts w:asciiTheme="majorHAnsi" w:hAnsiTheme="majorHAnsi" w:cstheme="majorHAnsi"/>
-        </w:rPr>
-        <w:t xml:space="preserve"> campaign is </w:t>
-      </w:r>
-      <w:r>
-        <w:rPr>
-          <w:rFonts w:asciiTheme="majorHAnsi" w:hAnsiTheme="majorHAnsi" w:cstheme="majorHAnsi"/>
-        </w:rPr>
-        <w:t>0 to 1293</w:t>
-      </w:r>
-      <w:r>
-        <w:rPr>
-          <w:rFonts w:asciiTheme="majorHAnsi" w:hAnsiTheme="majorHAnsi" w:cstheme="majorHAnsi"/>
-        </w:rPr>
-        <w:t xml:space="preserve"> backers to a mean of </w:t>
-      </w:r>
-      <w:r>
-        <w:rPr>
-          <w:rFonts w:asciiTheme="majorHAnsi" w:hAnsiTheme="majorHAnsi" w:cstheme="majorHAnsi"/>
-        </w:rPr>
-        <w:t>17.71</w:t>
-      </w:r>
-      <w:r>
-        <w:rPr>
-          <w:rFonts w:asciiTheme="majorHAnsi" w:hAnsiTheme="majorHAnsi" w:cstheme="majorHAnsi"/>
-        </w:rPr>
-        <w:t>.</w:t>
+        <w:t>The range of the failed campaign is 0 to 1293 backers to a mean of 17.71.</w:t>
       </w:r>
     </w:p>
     <w:p>
